--- a/Past Reports/Hobbs Past Reports.docx
+++ b/Past Reports/Hobbs Past Reports.docx
@@ -18,11 +18,14 @@
       </w:r>
     </w:p>
     <w:p>
-      <w:r>
-        <w:t>fish range from 13 to 18 inches.</w:t>
-      </w:r>
-      <w:r>
-        <w:t xml:space="preserve"> </w:t>
+      <w:pPr>
+        <w:rPr>
+          <w:b/>
+          <w:bCs/>
+        </w:rPr>
+      </w:pPr>
+      <w:r>
+        <w:t xml:space="preserve">fish range from 13 to 18 inches. </w:t>
       </w:r>
       <w:r>
         <w:rPr>
@@ -30,6 +33,34 @@
           <w:bCs/>
         </w:rPr>
         <w:t>(Report from: 5/3/19)</w:t>
+      </w:r>
+    </w:p>
+    <w:p>
+      <w:pPr>
+        <w:rPr>
+          <w:b/>
+          <w:bCs/>
+        </w:rPr>
+      </w:pPr>
+    </w:p>
+    <w:p>
+      <w:r>
+        <w:t>Fishing is very slow right now mostly likely due to the warm temperatures.</w:t>
+      </w:r>
+    </w:p>
+    <w:p>
+      <w:r>
+        <w:t>We think in around a week or two the fishing will pick-up.</w:t>
+      </w:r>
+      <w:r>
+        <w:t xml:space="preserve"> </w:t>
+      </w:r>
+      <w:r>
+        <w:rPr>
+          <w:b/>
+          <w:bCs/>
+        </w:rPr>
+        <w:t>(Report from: 9/12/19)</w:t>
       </w:r>
       <w:bookmarkStart w:id="0" w:name="_GoBack"/>
       <w:bookmarkEnd w:id="0"/>
@@ -61,7 +92,7 @@
       </w:pPr>
     </w:pPrDefault>
   </w:docDefaults>
-  <w:latentStyles w:defLockedState="0" w:defUIPriority="99" w:defSemiHidden="0" w:defUnhideWhenUsed="0" w:defQFormat="0" w:count="376">
+  <w:latentStyles w:defLockedState="0" w:defUIPriority="99" w:defSemiHidden="0" w:defUnhideWhenUsed="0" w:defQFormat="0" w:count="377">
     <w:lsdException w:name="Normal" w:uiPriority="0" w:qFormat="1"/>
     <w:lsdException w:name="heading 1" w:uiPriority="9" w:qFormat="1"/>
     <w:lsdException w:name="heading 2" w:semiHidden="1" w:uiPriority="9" w:unhideWhenUsed="1" w:qFormat="1"/>
@@ -435,6 +466,7 @@
     <w:lsdException w:name="Hashtag" w:semiHidden="1" w:unhideWhenUsed="1"/>
     <w:lsdException w:name="Unresolved Mention" w:semiHidden="1" w:unhideWhenUsed="1"/>
     <w:lsdException w:name="Smart Link" w:semiHidden="1" w:unhideWhenUsed="1"/>
+    <w:lsdException w:name="Smart Link Error" w:semiHidden="1" w:unhideWhenUsed="1"/>
   </w:latentStyles>
   <w:style w:type="paragraph" w:default="1" w:styleId="Normal">
     <w:name w:val="Normal"/>

--- a/Past Reports/Hobbs Past Reports.docx
+++ b/Past Reports/Hobbs Past Reports.docx
@@ -3,6 +3,34 @@
 <w:document xmlns:wpc="http://schemas.microsoft.com/office/word/2010/wordprocessingCanvas" xmlns:cx="http://schemas.microsoft.com/office/drawing/2014/chartex" xmlns:cx1="http://schemas.microsoft.com/office/drawing/2015/9/8/chartex" xmlns:cx2="http://schemas.microsoft.com/office/drawing/2015/10/21/chartex" xmlns:cx3="http://schemas.microsoft.com/office/drawing/2016/5/9/chartex" xmlns:cx4="http://schemas.microsoft.com/office/drawing/2016/5/10/chartex" xmlns:cx5="http://schemas.microsoft.com/office/drawing/2016/5/11/chartex" xmlns:cx6="http://schemas.microsoft.com/office/drawing/2016/5/12/chartex" xmlns:cx7="http://schemas.microsoft.com/office/drawing/2016/5/13/chartex" xmlns:cx8="http://schemas.microsoft.com/office/drawing/2016/5/14/chartex" xmlns:mc="http://schemas.openxmlformats.org/markup-compatibility/2006" xmlns:aink="http://schemas.microsoft.com/office/drawing/2016/ink" xmlns:am3d="http://schemas.microsoft.com/office/drawing/2017/model3d" xmlns:o="urn:schemas-microsoft-com:office:office" xmlns:r="http://schemas.openxmlformats.org/officeDocument/2006/relationships" xmlns:m="http://schemas.openxmlformats.org/officeDocument/2006/math" xmlns:v="urn:schemas-microsoft-com:vml" xmlns:wp14="http://schemas.microsoft.com/office/word/2010/wordprocessingDrawing" xmlns:wp="http://schemas.openxmlformats.org/drawingml/2006/wordprocessingDrawing" xmlns:w10="urn:schemas-microsoft-com:office:word" xmlns:w="http://schemas.openxmlformats.org/wordprocessingml/2006/main" xmlns:w14="http://schemas.microsoft.com/office/word/2010/wordml" xmlns:w15="http://schemas.microsoft.com/office/word/2012/wordml" xmlns:w16cid="http://schemas.microsoft.com/office/word/2016/wordml/cid" xmlns:w16se="http://schemas.microsoft.com/office/word/2015/wordml/symex" xmlns:wpg="http://schemas.microsoft.com/office/word/2010/wordprocessingGroup" xmlns:wpi="http://schemas.microsoft.com/office/word/2010/wordprocessingInk" xmlns:wne="http://schemas.microsoft.com/office/word/2006/wordml" xmlns:wps="http://schemas.microsoft.com/office/word/2010/wordprocessingShape" mc:Ignorable="w14 w15 w16se w16cid wp14">
   <w:body>
     <w:p>
+      <w:pPr>
+        <w:pBdr>
+          <w:top w:val="single" w:sz="4" w:space="1" w:color="auto"/>
+          <w:left w:val="single" w:sz="4" w:space="4" w:color="auto"/>
+          <w:bottom w:val="single" w:sz="4" w:space="1" w:color="auto"/>
+          <w:right w:val="single" w:sz="4" w:space="4" w:color="auto"/>
+          <w:between w:val="single" w:sz="4" w:space="1" w:color="auto"/>
+          <w:bar w:val="single" w:sz="4" w:color="auto"/>
+        </w:pBdr>
+        <w:shd w:val="clear" w:color="auto" w:fill="000000" w:themeFill="text1"/>
+        <w:jc w:val="center"/>
+        <w:rPr>
+          <w:rFonts w:ascii="Arial Black" w:hAnsi="Arial Black"/>
+          <w:sz w:val="56"/>
+          <w:szCs w:val="56"/>
+        </w:rPr>
+      </w:pPr>
+      <w:r>
+        <w:rPr>
+          <w:rFonts w:ascii="Arial Black" w:hAnsi="Arial Black"/>
+          <w:sz w:val="56"/>
+          <w:szCs w:val="56"/>
+        </w:rPr>
+        <w:t>2019</w:t>
+      </w:r>
+    </w:p>
+    <w:p/>
+    <w:p>
       <w:r>
         <w:t>Fishing with spinners and spoons is great in the mornings and evenings for Trout.</w:t>
       </w:r>
@@ -49,19 +77,68 @@
       </w:r>
     </w:p>
     <w:p>
-      <w:r>
-        <w:t>We think in around a week or two the fishing will pick-up.</w:t>
-      </w:r>
-      <w:r>
-        <w:t xml:space="preserve"> </w:t>
-      </w:r>
-      <w:r>
+      <w:pPr>
         <w:rPr>
           <w:b/>
           <w:bCs/>
         </w:rPr>
+      </w:pPr>
+      <w:r>
+        <w:t xml:space="preserve">We think in around a week or two the fishing will pick-up. </w:t>
+      </w:r>
+      <w:r>
+        <w:rPr>
+          <w:b/>
+          <w:bCs/>
+        </w:rPr>
         <w:t>(Report from: 9/12/19)</w:t>
       </w:r>
+    </w:p>
+    <w:p>
+      <w:pPr>
+        <w:rPr>
+          <w:b/>
+          <w:bCs/>
+        </w:rPr>
+      </w:pPr>
+    </w:p>
+    <w:p>
+      <w:pPr>
+        <w:pBdr>
+          <w:top w:val="single" w:sz="4" w:space="1" w:color="auto"/>
+          <w:left w:val="single" w:sz="4" w:space="4" w:color="auto"/>
+          <w:bottom w:val="single" w:sz="4" w:space="1" w:color="auto"/>
+          <w:right w:val="single" w:sz="4" w:space="4" w:color="auto"/>
+          <w:between w:val="single" w:sz="4" w:space="1" w:color="auto"/>
+          <w:bar w:val="single" w:sz="4" w:color="auto"/>
+        </w:pBdr>
+        <w:shd w:val="clear" w:color="auto" w:fill="000000" w:themeFill="text1"/>
+        <w:jc w:val="center"/>
+        <w:rPr>
+          <w:rFonts w:ascii="Arial Black" w:hAnsi="Arial Black"/>
+          <w:sz w:val="56"/>
+          <w:szCs w:val="56"/>
+        </w:rPr>
+      </w:pPr>
+      <w:r>
+        <w:rPr>
+          <w:rFonts w:ascii="Arial Black" w:hAnsi="Arial Black"/>
+          <w:sz w:val="56"/>
+          <w:szCs w:val="56"/>
+        </w:rPr>
+        <w:t>20</w:t>
+      </w:r>
+      <w:r>
+        <w:rPr>
+          <w:rFonts w:ascii="Arial Black" w:hAnsi="Arial Black"/>
+          <w:sz w:val="56"/>
+          <w:szCs w:val="56"/>
+        </w:rPr>
+        <w:t>20</w:t>
+      </w:r>
+    </w:p>
+    <w:p/>
+    <w:p>
       <w:bookmarkStart w:id="0" w:name="_GoBack"/>
       <w:bookmarkEnd w:id="0"/>
     </w:p>
@@ -92,7 +169,7 @@
       </w:pPr>
     </w:pPrDefault>
   </w:docDefaults>
-  <w:latentStyles w:defLockedState="0" w:defUIPriority="99" w:defSemiHidden="0" w:defUnhideWhenUsed="0" w:defQFormat="0" w:count="377">
+  <w:latentStyles w:defLockedState="0" w:defUIPriority="99" w:defSemiHidden="0" w:defUnhideWhenUsed="0" w:defQFormat="0" w:count="376">
     <w:lsdException w:name="Normal" w:uiPriority="0" w:qFormat="1"/>
     <w:lsdException w:name="heading 1" w:uiPriority="9" w:qFormat="1"/>
     <w:lsdException w:name="heading 2" w:semiHidden="1" w:uiPriority="9" w:unhideWhenUsed="1" w:qFormat="1"/>
@@ -198,6 +275,7 @@
     <w:lsdException w:name="HTML Sample" w:semiHidden="1" w:unhideWhenUsed="1"/>
     <w:lsdException w:name="HTML Typewriter" w:semiHidden="1" w:unhideWhenUsed="1"/>
     <w:lsdException w:name="HTML Variable" w:semiHidden="1" w:unhideWhenUsed="1"/>
+    <w:lsdException w:name="Normal Table" w:semiHidden="1" w:unhideWhenUsed="1"/>
     <w:lsdException w:name="annotation subject" w:semiHidden="1" w:unhideWhenUsed="1"/>
     <w:lsdException w:name="No List" w:semiHidden="1" w:unhideWhenUsed="1"/>
     <w:lsdException w:name="Outline List 1" w:semiHidden="1" w:unhideWhenUsed="1"/>
@@ -244,8 +322,10 @@
     <w:lsdException w:name="Table Subtle 2" w:semiHidden="1" w:unhideWhenUsed="1"/>
     <w:lsdException w:name="Table Web 1" w:semiHidden="1" w:unhideWhenUsed="1"/>
     <w:lsdException w:name="Table Web 2" w:semiHidden="1" w:unhideWhenUsed="1"/>
+    <w:lsdException w:name="Table Web 3" w:semiHidden="1" w:unhideWhenUsed="1"/>
     <w:lsdException w:name="Balloon Text" w:semiHidden="1" w:unhideWhenUsed="1"/>
     <w:lsdException w:name="Table Grid" w:uiPriority="39"/>
+    <w:lsdException w:name="Table Theme" w:semiHidden="1" w:unhideWhenUsed="1"/>
     <w:lsdException w:name="Placeholder Text" w:semiHidden="1"/>
     <w:lsdException w:name="No Spacing" w:uiPriority="1" w:qFormat="1"/>
     <w:lsdException w:name="Light Shading" w:uiPriority="60"/>
@@ -466,7 +546,6 @@
     <w:lsdException w:name="Hashtag" w:semiHidden="1" w:unhideWhenUsed="1"/>
     <w:lsdException w:name="Unresolved Mention" w:semiHidden="1" w:unhideWhenUsed="1"/>
     <w:lsdException w:name="Smart Link" w:semiHidden="1" w:unhideWhenUsed="1"/>
-    <w:lsdException w:name="Smart Link Error" w:semiHidden="1" w:unhideWhenUsed="1"/>
   </w:latentStyles>
   <w:style w:type="paragraph" w:default="1" w:styleId="Normal">
     <w:name w:val="Normal"/>
